--- a/trunk/Arquitectura de Procesos/Versión Final Procesos/Gestión de Control de Pagos v5.0/Proceso - Pagar los Comprobantes de Obligaciones y Servicios v5.0.docx
+++ b/trunk/Arquitectura de Procesos/Versión Final Procesos/Gestión de Control de Pagos v5.0/Proceso - Pagar los Comprobantes de Obligaciones y Servicios v5.0.docx
@@ -119,8 +119,6 @@
               </w:rPr>
               <w:t>Proceso “Pagar</w:t>
             </w:r>
-            <w:bookmarkStart w:id="1" w:name="_GoBack"/>
-            <w:bookmarkEnd w:id="1"/>
             <w:r>
               <w:rPr>
                 <w:b/>
@@ -1276,11 +1274,7 @@
           <w:p>
             <w:pPr>
               <w:pStyle w:val="Prrafodelista"/>
-              <w:numPr>
-                <w:ilvl w:val="0"/>
-                <w:numId w:val="1"/>
-              </w:numPr>
-              <w:ind w:left="187" w:hanging="187"/>
+              <w:ind w:left="187"/>
               <w:jc w:val="both"/>
               <w:rPr>
                 <w:sz w:val="18"/>
@@ -1288,14 +1282,6 @@
                 <w:lang w:val="es-PE" w:eastAsia="es-PE"/>
               </w:rPr>
             </w:pPr>
-            <w:r>
-              <w:rPr>
-                <w:sz w:val="18"/>
-                <w:szCs w:val="18"/>
-                <w:lang w:val="es-PE" w:eastAsia="es-PE"/>
-              </w:rPr>
-              <w:t>Recibos</w:t>
-            </w:r>
           </w:p>
         </w:tc>
         <w:tc>
@@ -1350,7 +1336,7 @@
                 <w:szCs w:val="18"/>
                 <w:lang w:val="es-PE" w:eastAsia="es-PE"/>
               </w:rPr>
-              <w:t>Recibos recibidos</w:t>
+              <w:t>Recibos</w:t>
             </w:r>
           </w:p>
         </w:tc>
@@ -1513,7 +1499,7 @@
                 <w:szCs w:val="18"/>
                 <w:lang w:val="es-PE" w:eastAsia="es-PE"/>
               </w:rPr>
-              <w:t>Recibos recibidos</w:t>
+              <w:t xml:space="preserve">Recibos </w:t>
             </w:r>
           </w:p>
         </w:tc>
@@ -1537,7 +1523,25 @@
                 <w:szCs w:val="18"/>
                 <w:lang w:val="es-PE" w:eastAsia="es-PE"/>
               </w:rPr>
-              <w:t>Entregar los recibos  al Administrador</w:t>
+              <w:t xml:space="preserve">Entregar los </w:t>
+            </w:r>
+            <w:bookmarkStart w:id="1" w:name="_GoBack"/>
+            <w:r>
+              <w:rPr>
+                <w:sz w:val="18"/>
+                <w:szCs w:val="18"/>
+                <w:lang w:val="es-PE" w:eastAsia="es-PE"/>
+              </w:rPr>
+              <w:t>recibos</w:t>
+            </w:r>
+            <w:bookmarkEnd w:id="1"/>
+            <w:r>
+              <w:rPr>
+                <w:sz w:val="18"/>
+                <w:szCs w:val="18"/>
+                <w:lang w:val="es-PE" w:eastAsia="es-PE"/>
+              </w:rPr>
+              <w:t xml:space="preserve">  al Administrador</w:t>
             </w:r>
           </w:p>
         </w:tc>
